--- a/addonPdfs/2013HostListWrap rev2.docx
+++ b/addonPdfs/2013HostListWrap rev2.docx
@@ -1,8 +1,70 @@
 
 <file path=word/document.xml><?xml version="1.0" encoding="utf-8"?>
-<w:document xmlns:wpc="http://schemas.microsoft.com/office/word/2010/wordprocessingCanvas" xmlns:mc="http://schemas.openxmlformats.org/markup-compatibility/2006" xmlns:o="urn:schemas-microsoft-com:office:office" xmlns:r="http://schemas.openxmlformats.org/officeDocument/2006/relationships" xmlns:m="http://schemas.openxmlformats.org/officeDocument/2006/math" xmlns:v="urn:schemas-microsoft-com:vml" xmlns:wp14="http://schemas.microsoft.com/office/word/2010/wordprocessingDrawing" xmlns:wp="http://schemas.openxmlformats.org/drawingml/2006/wordprocessingDrawing" xmlns:w10="urn:schemas-microsoft-com:office:word" xmlns:w="http://schemas.openxmlformats.org/wordprocessingml/2006/main" xmlns:w14="http://schemas.microsoft.com/office/word/2010/wordml" xmlns:wpg="http://schemas.microsoft.com/office/word/2010/wordprocessingGroup" xmlns:wpi="http://schemas.microsoft.com/office/word/2010/wordprocessingInk" xmlns:wne="http://schemas.microsoft.com/office/word/2006/wordml" xmlns:wps="http://schemas.microsoft.com/office/word/2010/wordprocessingShape" mc:Ignorable="w14 wp14">
+<w:document xmlns:wpc="http://schemas.microsoft.com/office/word/2010/wordprocessingCanvas" xmlns:mo="http://schemas.microsoft.com/office/mac/office/2008/main" xmlns:mc="http://schemas.openxmlformats.org/markup-compatibility/2006" xmlns:mv="urn:schemas-microsoft-com:mac:vml" xmlns:o="urn:schemas-microsoft-com:office:office" xmlns:r="http://schemas.openxmlformats.org/officeDocument/2006/relationships" xmlns:m="http://schemas.openxmlformats.org/officeDocument/2006/math" xmlns:v="urn:schemas-microsoft-com:vml" xmlns:wp14="http://schemas.microsoft.com/office/word/2010/wordprocessingDrawing" xmlns:wp="http://schemas.openxmlformats.org/drawingml/2006/wordprocessingDrawing" xmlns:w10="urn:schemas-microsoft-com:office:word" xmlns:w="http://schemas.openxmlformats.org/wordprocessingml/2006/main" xmlns:w14="http://schemas.microsoft.com/office/word/2010/wordml" xmlns:wpg="http://schemas.microsoft.com/office/word/2010/wordprocessingGroup" xmlns:wpi="http://schemas.microsoft.com/office/word/2010/wordprocessingInk" xmlns:wne="http://schemas.microsoft.com/office/word/2006/wordml" xmlns:wps="http://schemas.microsoft.com/office/word/2010/wordprocessingShape" mc:Ignorable="w14 wp14">
   <w:body>
-    <w:p>
+    <w:p/>
+    <w:p>
+      <w:pPr>
+        <w:jc w:val="center"/>
+      </w:pPr>
+      <w:r>
+        <w:rPr>
+          <w:noProof/>
+        </w:rPr>
+        <w:drawing>
+          <wp:inline distT="0" distB="0" distL="0" distR="0" wp14:anchorId="4649B627" wp14:editId="659538A6">
+            <wp:extent cx="5473700" cy="6083300"/>
+            <wp:effectExtent l="0" t="0" r="12700" b="12700"/>
+            <wp:docPr id="9" name="Picture 2" descr="Macintosh HD:Users:jacoblewis:Worldhouse with Text.png"/>
+            <wp:cNvGraphicFramePr>
+              <a:graphicFrameLocks xmlns:a="http://schemas.openxmlformats.org/drawingml/2006/main" noChangeAspect="1"/>
+            </wp:cNvGraphicFramePr>
+            <a:graphic xmlns:a="http://schemas.openxmlformats.org/drawingml/2006/main">
+              <a:graphicData uri="http://schemas.openxmlformats.org/drawingml/2006/picture">
+                <pic:pic xmlns:pic="http://schemas.openxmlformats.org/drawingml/2006/picture">
+                  <pic:nvPicPr>
+                    <pic:cNvPr id="0" name="Picture 2" descr="Macintosh HD:Users:jacoblewis:Worldhouse with Text.png"/>
+                    <pic:cNvPicPr>
+                      <a:picLocks noChangeAspect="1" noChangeArrowheads="1"/>
+                    </pic:cNvPicPr>
+                  </pic:nvPicPr>
+                  <pic:blipFill>
+                    <a:blip r:embed="rId6">
+                      <a:extLst>
+                        <a:ext uri="{28A0092B-C50C-407E-A947-70E740481C1C}">
+                          <a14:useLocalDpi xmlns:a14="http://schemas.microsoft.com/office/drawing/2010/main" val="0"/>
+                        </a:ext>
+                      </a:extLst>
+                    </a:blip>
+                    <a:srcRect/>
+                    <a:stretch>
+                      <a:fillRect/>
+                    </a:stretch>
+                  </pic:blipFill>
+                  <pic:spPr bwMode="auto">
+                    <a:xfrm>
+                      <a:off x="0" y="0"/>
+                      <a:ext cx="5473700" cy="6083300"/>
+                    </a:xfrm>
+                    <a:prstGeom prst="rect">
+                      <a:avLst/>
+                    </a:prstGeom>
+                    <a:noFill/>
+                    <a:ln>
+                      <a:noFill/>
+                    </a:ln>
+                  </pic:spPr>
+                </pic:pic>
+              </a:graphicData>
+            </a:graphic>
+          </wp:inline>
+        </w:drawing>
+      </w:r>
+    </w:p>
+    <w:p>
+      <w:pPr>
+        <w:jc w:val="center"/>
+      </w:pPr>
       <w:r>
         <w:rPr>
           <w:noProof/>
@@ -10,13 +72,13 @@
         <mc:AlternateContent>
           <mc:Choice Requires="wps">
             <w:drawing>
-              <wp:anchor distT="0" distB="0" distL="114300" distR="114300" simplePos="0" relativeHeight="251659264" behindDoc="0" locked="0" layoutInCell="1" allowOverlap="1" wp14:anchorId="371FADDD" wp14:editId="555DC9DB">
+              <wp:anchor distT="0" distB="0" distL="114300" distR="114300" simplePos="0" relativeHeight="251659264" behindDoc="0" locked="0" layoutInCell="1" allowOverlap="1" wp14:anchorId="371FADDD" wp14:editId="58A27EB9">
                 <wp:simplePos x="0" y="0"/>
                 <wp:positionH relativeFrom="column">
-                  <wp:posOffset>0</wp:posOffset>
+                  <wp:posOffset>-228600</wp:posOffset>
                 </wp:positionH>
                 <wp:positionV relativeFrom="paragraph">
-                  <wp:posOffset>6515100</wp:posOffset>
+                  <wp:posOffset>240665</wp:posOffset>
                 </wp:positionV>
                 <wp:extent cx="5943600" cy="1943100"/>
                 <wp:effectExtent l="0" t="0" r="0" b="12700"/>
@@ -42,7 +104,7 @@
                         <a:effectLst/>
                         <a:extLst>
                           <a:ext uri="{C572A759-6A51-4108-AA02-DFA0A04FC94B}">
-                            <ma14:wrappingTextBoxFlag xmlns="" xmlns:mo="http://schemas.microsoft.com/office/mac/office/2008/main" xmlns:mv="urn:schemas-microsoft-com:mac:vml" xmlns:o="urn:schemas-microsoft-com:office:office" xmlns:v="urn:schemas-microsoft-com:vml" xmlns:w10="urn:schemas-microsoft-com:office:word" xmlns:w="http://schemas.openxmlformats.org/wordprocessingml/2006/main" xmlns:ma14="http://schemas.microsoft.com/office/mac/drawingml/2011/main"/>
+                            <ma14:wrappingTextBoxFlag xmlns:ma14="http://schemas.microsoft.com/office/mac/drawingml/2011/main"/>
                           </a:ext>
                         </a:extLst>
                       </wps:spPr>
@@ -77,7 +139,15 @@
                                 <w:sz w:val="72"/>
                                 <w:szCs w:val="72"/>
                               </w:rPr>
-                              <w:t>2013</w:t>
+                              <w:t>201</w:t>
+                            </w:r>
+                            <w:r>
+                              <w:rPr>
+                                <w:b/>
+                                <w:sz w:val="72"/>
+                                <w:szCs w:val="72"/>
+                              </w:rPr>
+                              <w:t>4</w:t>
                             </w:r>
                           </w:p>
                           <w:p>
@@ -113,15 +183,15 @@
                               <w:jc w:val="center"/>
                             </w:pPr>
                             <w:r>
-                              <w:t xml:space="preserve">Property of US </w:t>
+                              <w:t xml:space="preserve">Property of US Servas  </w:t>
                             </w:r>
                             <w:proofErr w:type="gramStart"/>
                             <w:r>
-                              <w:t>Servas  *</w:t>
+                              <w:t>*  For</w:t>
                             </w:r>
                             <w:proofErr w:type="gramEnd"/>
                             <w:r>
-                              <w:t xml:space="preserve">  For use by members only  *  Do not distribute.</w:t>
+                              <w:t xml:space="preserve"> use by members only  *  Do not distribute.</w:t>
                             </w:r>
                           </w:p>
                         </w:txbxContent>
@@ -146,11 +216,11 @@
           </mc:Choice>
           <mc:Fallback>
             <w:pict>
-              <v:shapetype id="_x0000_t202" coordsize="21600,21600" o:spt="202" path="m,l,21600r21600,l21600,xe">
+              <v:shapetype id="_x0000_t202" coordsize="21600,21600" o:spt="202" path="m0,0l0,21600,21600,21600,21600,0xe">
                 <v:stroke joinstyle="miter"/>
                 <v:path gradientshapeok="t" o:connecttype="rect"/>
               </v:shapetype>
-              <v:shape id="Text Box 2" o:spid="_x0000_s1026" type="#_x0000_t202" style="position:absolute;margin-left:0;margin-top:513pt;width:468pt;height:153pt;z-index:251659264;visibility:visible;mso-wrap-style:square;mso-width-percent:0;mso-height-percent:0;mso-wrap-distance-left:9pt;mso-wrap-distance-top:0;mso-wrap-distance-right:9pt;mso-wrap-distance-bottom:0;mso-position-horizontal:absolute;mso-position-horizontal-relative:text;mso-position-vertical:absolute;mso-position-vertical-relative:text;mso-width-percent:0;mso-height-percent:0;mso-width-relative:margin;mso-height-relative:margin;v-text-anchor:top" o:gfxdata="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" filled="f" stroked="f">
+              <v:shape id="Text Box 2" o:spid="_x0000_s1026" type="#_x0000_t202" style="position:absolute;left:0;text-align:left;margin-left:-17.95pt;margin-top:18.95pt;width:468pt;height:153pt;z-index:251659264;visibility:visible;mso-wrap-style:square;mso-width-percent:0;mso-height-percent:0;mso-wrap-distance-left:9pt;mso-wrap-distance-top:0;mso-wrap-distance-right:9pt;mso-wrap-distance-bottom:0;mso-position-horizontal:absolute;mso-position-horizontal-relative:text;mso-position-vertical:absolute;mso-position-vertical-relative:text;mso-width-percent:0;mso-height-percent:0;mso-width-relative:margin;mso-height-relative:margin;v-text-anchor:top" o:gfxdata="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" filled="f" stroked="f">
                 <v:textbox>
                   <w:txbxContent>
                     <w:p>
@@ -168,7 +238,15 @@
                           <w:sz w:val="72"/>
                           <w:szCs w:val="72"/>
                         </w:rPr>
-                        <w:t>2013</w:t>
+                        <w:t>201</w:t>
+                      </w:r>
+                      <w:r>
+                        <w:rPr>
+                          <w:b/>
+                          <w:sz w:val="72"/>
+                          <w:szCs w:val="72"/>
+                        </w:rPr>
+                        <w:t>4</w:t>
                       </w:r>
                     </w:p>
                     <w:p>
@@ -204,15 +282,15 @@
                         <w:jc w:val="center"/>
                       </w:pPr>
                       <w:r>
-                        <w:t xml:space="preserve">Property of US </w:t>
+                        <w:t xml:space="preserve">Property of US Servas  </w:t>
                       </w:r>
                       <w:proofErr w:type="gramStart"/>
                       <w:r>
-                        <w:t>Servas  *</w:t>
+                        <w:t>*  For</w:t>
                       </w:r>
                       <w:proofErr w:type="gramEnd"/>
                       <w:r>
-                        <w:t xml:space="preserve">  For use by members only  *  Do not distribute.</w:t>
+                        <w:t xml:space="preserve"> use by members only  *  Do not distribute.</w:t>
                       </w:r>
                     </w:p>
                   </w:txbxContent>
@@ -222,61 +300,6 @@
             </w:pict>
           </mc:Fallback>
         </mc:AlternateContent>
-      </w:r>
-    </w:p>
-    <w:p>
-      <w:r>
-        <w:rPr>
-          <w:noProof/>
-        </w:rPr>
-        <w:drawing>
-          <wp:inline distT="0" distB="0" distL="0" distR="0" wp14:anchorId="0A15B6D8" wp14:editId="7E143F9A">
-            <wp:extent cx="5483225" cy="6089904"/>
-            <wp:effectExtent l="0" t="0" r="0" b="0"/>
-            <wp:docPr id="1" name="Picture 1"/>
-            <wp:cNvGraphicFramePr>
-              <a:graphicFrameLocks xmlns:a="http://schemas.openxmlformats.org/drawingml/2006/main" noChangeAspect="1"/>
-            </wp:cNvGraphicFramePr>
-            <a:graphic xmlns:a="http://schemas.openxmlformats.org/drawingml/2006/main">
-              <a:graphicData uri="http://schemas.openxmlformats.org/drawingml/2006/picture">
-                <pic:pic xmlns:pic="http://schemas.openxmlformats.org/drawingml/2006/picture">
-                  <pic:nvPicPr>
-                    <pic:cNvPr id="0" name="dove logo with US SERVASJuly 2008for APRON b-w.pdf"/>
-                    <pic:cNvPicPr/>
-                  </pic:nvPicPr>
-                  <pic:blipFill rotWithShape="1">
-                    <a:blip r:embed="rId6">
-                      <a:extLst>
-                        <a:ext uri="{28A0092B-C50C-407E-A947-70E740481C1C}">
-                          <a14:useLocalDpi xmlns:a14="http://schemas.microsoft.com/office/drawing/2010/main" val="0"/>
-                        </a:ext>
-                      </a:extLst>
-                    </a:blip>
-                    <a:srcRect t="-1" b="14178"/>
-                    <a:stretch/>
-                  </pic:blipFill>
-                  <pic:spPr bwMode="auto">
-                    <a:xfrm>
-                      <a:off x="0" y="0"/>
-                      <a:ext cx="5486400" cy="6093430"/>
-                    </a:xfrm>
-                    <a:prstGeom prst="rect">
-                      <a:avLst/>
-                    </a:prstGeom>
-                    <a:ln>
-                      <a:noFill/>
-                    </a:ln>
-                    <a:extLst>
-                      <a:ext uri="{53640926-AAD7-44D8-BBD7-CCE9431645EC}">
-                        <a14:shadowObscured xmlns:a14="http://schemas.microsoft.com/office/drawing/2010/main"/>
-                      </a:ext>
-                    </a:extLst>
-                  </pic:spPr>
-                </pic:pic>
-              </a:graphicData>
-            </a:graphic>
-          </wp:inline>
-        </w:drawing>
       </w:r>
       <w:r>
         <w:br w:type="page"/>
@@ -329,7 +352,7 @@
                         <a:effectLst/>
                         <a:extLst>
                           <a:ext uri="{C572A759-6A51-4108-AA02-DFA0A04FC94B}">
-                            <ma14:wrappingTextBoxFlag xmlns="" xmlns:mo="http://schemas.microsoft.com/office/mac/office/2008/main" xmlns:mv="urn:schemas-microsoft-com:mac:vml" xmlns:o="urn:schemas-microsoft-com:office:office" xmlns:v="urn:schemas-microsoft-com:vml" xmlns:w10="urn:schemas-microsoft-com:office:word" xmlns:w="http://schemas.openxmlformats.org/wordprocessingml/2006/main" xmlns:ma14="http://schemas.microsoft.com/office/mac/drawingml/2011/main"/>
+                            <ma14:wrappingTextBoxFlag xmlns:ma14="http://schemas.microsoft.com/office/mac/drawingml/2011/main"/>
                           </a:ext>
                         </a:extLst>
                       </wps:spPr>
@@ -362,23 +385,7 @@
                                 <w:sz w:val="48"/>
                                 <w:szCs w:val="48"/>
                               </w:rPr>
-                              <w:t xml:space="preserve">United States </w:t>
-                            </w:r>
-                            <w:proofErr w:type="spellStart"/>
-                            <w:r>
-                              <w:rPr>
-                                <w:sz w:val="48"/>
-                                <w:szCs w:val="48"/>
-                              </w:rPr>
-                              <w:t>Servas</w:t>
-                            </w:r>
-                            <w:proofErr w:type="spellEnd"/>
-                            <w:r>
-                              <w:rPr>
-                                <w:sz w:val="48"/>
-                                <w:szCs w:val="48"/>
-                              </w:rPr>
-                              <w:t xml:space="preserve">, </w:t>
+                              <w:t xml:space="preserve">United States Servas, </w:t>
                             </w:r>
                             <w:proofErr w:type="spellStart"/>
                             <w:r>
@@ -403,7 +410,21 @@
                                 <w:sz w:val="48"/>
                                 <w:szCs w:val="48"/>
                               </w:rPr>
-                              <w:t>2013 Host List</w:t>
+                              <w:t>201</w:t>
+                            </w:r>
+                            <w:r>
+                              <w:rPr>
+                                <w:sz w:val="48"/>
+                                <w:szCs w:val="48"/>
+                              </w:rPr>
+                              <w:t>4</w:t>
+                            </w:r>
+                            <w:r>
+                              <w:rPr>
+                                <w:sz w:val="48"/>
+                                <w:szCs w:val="48"/>
+                              </w:rPr>
+                              <w:t xml:space="preserve"> Host List</w:t>
                             </w:r>
                           </w:p>
                         </w:txbxContent>
@@ -422,7 +443,7 @@
           </mc:Choice>
           <mc:Fallback>
             <w:pict>
-              <v:shape id="Text Box 3" o:spid="_x0000_s1027" type="#_x0000_t202" style="position:absolute;margin-left:27pt;margin-top:-9pt;width:378pt;height:153pt;z-index:251660288;visibility:visible;mso-wrap-style:square;mso-wrap-distance-left:9pt;mso-wrap-distance-top:0;mso-wrap-distance-right:9pt;mso-wrap-distance-bottom:0;mso-position-horizontal:absolute;mso-position-horizontal-relative:text;mso-position-vertical:absolute;mso-position-vertical-relative:text;v-text-anchor:top" o:gfxdata="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" filled="f" stroked="f">
+              <v:shape id="Text Box 3" o:spid="_x0000_s1027" type="#_x0000_t202" style="position:absolute;margin-left:27pt;margin-top:-8.95pt;width:378pt;height:153pt;z-index:251660288;visibility:visible;mso-wrap-style:square;mso-wrap-distance-left:9pt;mso-wrap-distance-top:0;mso-wrap-distance-right:9pt;mso-wrap-distance-bottom:0;mso-position-horizontal:absolute;mso-position-horizontal-relative:text;mso-position-vertical:absolute;mso-position-vertical-relative:text;v-text-anchor:top" o:gfxdata="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" filled="f" stroked="f">
                 <v:textbox>
                   <w:txbxContent>
                     <w:p>
@@ -438,23 +459,7 @@
                           <w:sz w:val="48"/>
                           <w:szCs w:val="48"/>
                         </w:rPr>
-                        <w:t xml:space="preserve">United States </w:t>
-                      </w:r>
-                      <w:proofErr w:type="spellStart"/>
-                      <w:r>
-                        <w:rPr>
-                          <w:sz w:val="48"/>
-                          <w:szCs w:val="48"/>
-                        </w:rPr>
-                        <w:t>Servas</w:t>
-                      </w:r>
-                      <w:proofErr w:type="spellEnd"/>
-                      <w:r>
-                        <w:rPr>
-                          <w:sz w:val="48"/>
-                          <w:szCs w:val="48"/>
-                        </w:rPr>
-                        <w:t xml:space="preserve">, </w:t>
+                        <w:t xml:space="preserve">United States Servas, </w:t>
                       </w:r>
                       <w:proofErr w:type="spellStart"/>
                       <w:r>
@@ -479,7 +484,21 @@
                           <w:sz w:val="48"/>
                           <w:szCs w:val="48"/>
                         </w:rPr>
-                        <w:t>2013 Host List</w:t>
+                        <w:t>201</w:t>
+                      </w:r>
+                      <w:r>
+                        <w:rPr>
+                          <w:sz w:val="48"/>
+                          <w:szCs w:val="48"/>
+                        </w:rPr>
+                        <w:t>4</w:t>
+                      </w:r>
+                      <w:r>
+                        <w:rPr>
+                          <w:sz w:val="48"/>
+                          <w:szCs w:val="48"/>
+                        </w:rPr>
+                        <w:t xml:space="preserve"> Host List</w:t>
                       </w:r>
                     </w:p>
                   </w:txbxContent>
@@ -501,17 +520,16 @@
     <w:p/>
     <w:p/>
     <w:p/>
-    <w:p/>
     <w:p>
       <w:r>
         <w:rPr>
           <w:noProof/>
         </w:rPr>
         <w:drawing>
-          <wp:inline distT="0" distB="0" distL="0" distR="0" wp14:anchorId="1FCD9594" wp14:editId="2CF00F48">
-            <wp:extent cx="2857500" cy="2353236"/>
-            <wp:effectExtent l="0" t="0" r="0" b="9525"/>
-            <wp:docPr id="4" name="Picture 4"/>
+          <wp:inline distT="0" distB="0" distL="0" distR="0" wp14:anchorId="27182109" wp14:editId="3CB1763B">
+            <wp:extent cx="2197100" cy="1473200"/>
+            <wp:effectExtent l="0" t="0" r="12700" b="0"/>
+            <wp:docPr id="10" name="Picture 3" descr="Macintosh HD:Users:jacoblewis:Worldhouse.jpg"/>
             <wp:cNvGraphicFramePr>
               <a:graphicFrameLocks xmlns:a="http://schemas.openxmlformats.org/drawingml/2006/main" noChangeAspect="1"/>
             </wp:cNvGraphicFramePr>
@@ -519,8 +537,10 @@
               <a:graphicData uri="http://schemas.openxmlformats.org/drawingml/2006/picture">
                 <pic:pic xmlns:pic="http://schemas.openxmlformats.org/drawingml/2006/picture">
                   <pic:nvPicPr>
-                    <pic:cNvPr id="0" name="smlogo.tif"/>
-                    <pic:cNvPicPr/>
+                    <pic:cNvPr id="0" name="Picture 3" descr="Macintosh HD:Users:jacoblewis:Worldhouse.jpg"/>
+                    <pic:cNvPicPr>
+                      <a:picLocks noChangeAspect="1" noChangeArrowheads="1"/>
+                    </pic:cNvPicPr>
                   </pic:nvPicPr>
                   <pic:blipFill>
                     <a:blip r:embed="rId7">
@@ -530,18 +550,23 @@
                         </a:ext>
                       </a:extLst>
                     </a:blip>
+                    <a:srcRect/>
                     <a:stretch>
                       <a:fillRect/>
                     </a:stretch>
                   </pic:blipFill>
-                  <pic:spPr>
+                  <pic:spPr bwMode="auto">
                     <a:xfrm>
                       <a:off x="0" y="0"/>
-                      <a:ext cx="2859722" cy="2355066"/>
+                      <a:ext cx="2197100" cy="1473200"/>
                     </a:xfrm>
                     <a:prstGeom prst="rect">
                       <a:avLst/>
                     </a:prstGeom>
+                    <a:noFill/>
+                    <a:ln>
+                      <a:noFill/>
+                    </a:ln>
                   </pic:spPr>
                 </pic:pic>
               </a:graphicData>
@@ -549,6 +574,11 @@
           </wp:inline>
         </w:drawing>
       </w:r>
+    </w:p>
+    <w:p>
+      <w:pPr>
+        <w:jc w:val="center"/>
+      </w:pPr>
       <w:r>
         <w:rPr>
           <w:noProof/>
@@ -556,7 +586,7 @@
         <mc:AlternateContent>
           <mc:Choice Requires="wps">
             <w:drawing>
-              <wp:anchor distT="0" distB="0" distL="114300" distR="114300" simplePos="0" relativeHeight="251661312" behindDoc="0" locked="0" layoutInCell="1" allowOverlap="1" wp14:anchorId="1086FFB2" wp14:editId="260C0E88">
+              <wp:anchor distT="0" distB="0" distL="114300" distR="114300" simplePos="0" relativeHeight="251661312" behindDoc="0" locked="0" layoutInCell="1" allowOverlap="1" wp14:anchorId="1086FFB2" wp14:editId="138BA13E">
                 <wp:simplePos x="0" y="0"/>
                 <wp:positionH relativeFrom="column">
                   <wp:posOffset>-228600</wp:posOffset>
@@ -588,7 +618,7 @@
                         <a:effectLst/>
                         <a:extLst>
                           <a:ext uri="{C572A759-6A51-4108-AA02-DFA0A04FC94B}">
-                            <ma14:wrappingTextBoxFlag xmlns="" xmlns:mo="http://schemas.microsoft.com/office/mac/office/2008/main" xmlns:mv="urn:schemas-microsoft-com:mac:vml" xmlns:o="urn:schemas-microsoft-com:office:office" xmlns:v="urn:schemas-microsoft-com:vml" xmlns:w10="urn:schemas-microsoft-com:office:word" xmlns:w="http://schemas.openxmlformats.org/wordprocessingml/2006/main" xmlns:ma14="http://schemas.microsoft.com/office/mac/drawingml/2011/main"/>
+                            <ma14:wrappingTextBoxFlag xmlns:ma14="http://schemas.microsoft.com/office/mac/drawingml/2011/main"/>
                           </a:ext>
                         </a:extLst>
                       </wps:spPr>
@@ -610,19 +640,7 @@
                         <w:txbxContent>
                           <w:p>
                             <w:r>
-                              <w:t>©</w:t>
-                            </w:r>
-                            <w:r>
-                              <w:t xml:space="preserve"> </w:t>
-                            </w:r>
-                            <w:r>
-                              <w:t>United States Servas, Inc.  2013</w:t>
-                            </w:r>
-                            <w:r>
-                              <w:t xml:space="preserve">, </w:t>
-                            </w:r>
-                            <w:r>
-                              <w:t>All rights reserved</w:t>
+                              <w:t>© United States Servas, Inc.  2013, All rights reserved</w:t>
                             </w:r>
                           </w:p>
                           <w:p/>
@@ -645,24 +663,12 @@
           </mc:Choice>
           <mc:Fallback>
             <w:pict>
-              <v:shape id="Text Box 5" o:spid="_x0000_s1028" type="#_x0000_t202" style="position:absolute;margin-left:-18pt;margin-top:479.2pt;width:414pt;height:1in;z-index:251661312;visibility:visible;mso-wrap-style:square;mso-height-percent:0;mso-wrap-distance-left:9pt;mso-wrap-distance-top:0;mso-wrap-distance-right:9pt;mso-wrap-distance-bottom:0;mso-position-horizontal:absolute;mso-position-horizontal-relative:text;mso-position-vertical:absolute;mso-position-vertical-relative:text;mso-height-percent:0;mso-height-relative:margin;v-text-anchor:top" o:gfxdata="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" filled="f" stroked="f">
+              <v:shape id="Text Box 5" o:spid="_x0000_s1028" type="#_x0000_t202" style="position:absolute;left:0;text-align:left;margin-left:-17.95pt;margin-top:479.2pt;width:414pt;height:1in;z-index:251661312;visibility:visible;mso-wrap-style:square;mso-height-percent:0;mso-wrap-distance-left:9pt;mso-wrap-distance-top:0;mso-wrap-distance-right:9pt;mso-wrap-distance-bottom:0;mso-position-horizontal:absolute;mso-position-horizontal-relative:text;mso-position-vertical:absolute;mso-position-vertical-relative:text;mso-height-percent:0;mso-height-relative:margin;v-text-anchor:top" o:gfxdata="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" filled="f" stroked="f">
                 <v:textbox>
                   <w:txbxContent>
                     <w:p>
                       <w:r>
-                        <w:t>©</w:t>
-                      </w:r>
-                      <w:r>
-                        <w:t xml:space="preserve"> </w:t>
-                      </w:r>
-                      <w:r>
-                        <w:t>United States Servas, Inc.  2013</w:t>
-                      </w:r>
-                      <w:r>
-                        <w:t xml:space="preserve">, </w:t>
-                      </w:r>
-                      <w:r>
-                        <w:t>All rights reserved</w:t>
+                        <w:t>© United States Servas, Inc.  2013, All rights reserved</w:t>
                       </w:r>
                     </w:p>
                     <w:p/>
@@ -715,7 +721,7 @@
                         <a:effectLst/>
                         <a:extLst>
                           <a:ext uri="{C572A759-6A51-4108-AA02-DFA0A04FC94B}">
-                            <ma14:wrappingTextBoxFlag xmlns="" xmlns:mo="http://schemas.microsoft.com/office/mac/office/2008/main" xmlns:mv="urn:schemas-microsoft-com:mac:vml" xmlns:o="urn:schemas-microsoft-com:office:office" xmlns:v="urn:schemas-microsoft-com:vml" xmlns:w10="urn:schemas-microsoft-com:office:word" xmlns:w="http://schemas.openxmlformats.org/wordprocessingml/2006/main" xmlns:ma14="http://schemas.microsoft.com/office/mac/drawingml/2011/main"/>
+                            <ma14:wrappingTextBoxFlag xmlns:ma14="http://schemas.microsoft.com/office/mac/drawingml/2011/main"/>
                           </a:ext>
                         </a:extLst>
                       </wps:spPr>
@@ -811,7 +817,7 @@
               </wp:anchor>
             </w:drawing>
           </mc:Choice>
-          <mc:Fallback xmlns:mo="http://schemas.microsoft.com/office/mac/office/2008/main" xmlns:mv="urn:schemas-microsoft-com:mac:vml">
+          <mc:Fallback>
             <w:pict>
               <v:shape id="Text Box 8" o:spid="_x0000_s1029" type="#_x0000_t202" style="position:absolute;margin-left:18pt;margin-top:50.2pt;width:6in;height:162pt;z-index:251662336;visibility:visible;mso-wrap-style:square;mso-wrap-distance-left:9pt;mso-wrap-distance-top:0;mso-wrap-distance-right:9pt;mso-wrap-distance-bottom:0;mso-position-horizontal:absolute;mso-position-horizontal-relative:text;mso-position-vertical:absolute;mso-position-vertical-relative:text;v-text-anchor:top" o:gfxdata="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" filled="f" stroked="f">
                 <v:textbox>
@@ -910,7 +916,21 @@
           <w:sz w:val="44"/>
           <w:szCs w:val="44"/>
         </w:rPr>
-        <w:t>2013 Host List</w:t>
+        <w:t>201</w:t>
+      </w:r>
+      <w:r>
+        <w:rPr>
+          <w:sz w:val="44"/>
+          <w:szCs w:val="44"/>
+        </w:rPr>
+        <w:t>4</w:t>
+      </w:r>
+      <w:r>
+        <w:rPr>
+          <w:sz w:val="44"/>
+          <w:szCs w:val="44"/>
+        </w:rPr>
+        <w:t xml:space="preserve"> Host List</w:t>
       </w:r>
     </w:p>
     <w:p/>
@@ -926,6 +946,10 @@
     <w:p/>
     <w:p/>
     <w:p/>
+    <w:p>
+      <w:bookmarkStart w:id="0" w:name="_GoBack"/>
+      <w:bookmarkEnd w:id="0"/>
+    </w:p>
     <w:p/>
     <w:p/>
     <w:p/>
@@ -935,27 +959,18 @@
     <w:p/>
     <w:p/>
     <w:p/>
-    <w:p/>
-    <w:p>
-      <w:pPr>
-        <w:rPr>
-          <w:b/>
-        </w:rPr>
-      </w:pPr>
-      <w:r>
-        <w:rPr>
-          <w:b/>
-        </w:rPr>
-        <w:t xml:space="preserve">United States </w:t>
-      </w:r>
-      <w:proofErr w:type="spellStart"/>
-      <w:r>
-        <w:rPr>
-          <w:b/>
-        </w:rPr>
-        <w:t>Servas</w:t>
-      </w:r>
-      <w:proofErr w:type="spellEnd"/>
+    <w:p>
+      <w:pPr>
+        <w:rPr>
+          <w:b/>
+        </w:rPr>
+      </w:pPr>
+      <w:r>
+        <w:rPr>
+          <w:b/>
+        </w:rPr>
+        <w:t>United States Servas</w:t>
+      </w:r>
       <w:r>
         <w:rPr>
           <w:b/>
@@ -1116,15 +1131,7 @@
         <w:t>USA Map</w:t>
       </w:r>
       <w:r>
-        <w:t>—</w:t>
-      </w:r>
-      <w:proofErr w:type="gramStart"/>
-      <w:r>
-        <w:t>To</w:t>
-      </w:r>
-      <w:proofErr w:type="gramEnd"/>
-      <w:r>
-        <w:t xml:space="preserve"> conserve space, we have eliminated individual state maps.  There are many excellent on-line sources including maps.google.com, mapquest.com and others.  Most public libraries have computers available so you can access the </w:t>
+        <w:t xml:space="preserve">—To conserve space, we have eliminated individual state maps.  There are many excellent on-line sources including maps.google.com, mapquest.com and others.  Most public libraries have computers available so you can access the </w:t>
       </w:r>
       <w:r>
         <w:t>Internet</w:t>
@@ -1182,7 +1189,7 @@
                       <a:noFill/>
                     </a:ln>
                     <a:extLst>
-                      <a:ext uri="{53640926-AAD7-44D8-BBD7-CCE9431645EC}">
+                      <a:ext uri="{53640926-AAD7-44d8-BBD7-CCE9431645EC}">
                         <a14:shadowObscured xmlns:a14="http://schemas.microsoft.com/office/drawing/2010/main"/>
                       </a:ext>
                     </a:extLst>
@@ -1344,10 +1351,7 @@
       </w:r>
       <w:proofErr w:type="spellEnd"/>
     </w:p>
-    <w:p>
-      <w:bookmarkStart w:id="0" w:name="_GoBack"/>
-      <w:bookmarkEnd w:id="0"/>
-    </w:p>
+    <w:p/>
     <w:p>
       <w:pPr>
         <w:rPr>
@@ -1417,10 +1421,10 @@
     </w:p>
     <w:p>
       <w:r>
-        <w:t>Sean</w:t>
-      </w:r>
-      <w:r>
-        <w:t xml:space="preserve"> Musgrave, Technical Director</w:t>
+        <w:t>Jacob Lewis</w:t>
+      </w:r>
+      <w:r>
+        <w:t>, Technical Director</w:t>
       </w:r>
     </w:p>
     <w:p/>
@@ -1460,15 +1464,7 @@
     </w:p>
     <w:p>
       <w:r>
-        <w:t xml:space="preserve">United States </w:t>
-      </w:r>
-      <w:proofErr w:type="spellStart"/>
-      <w:r>
-        <w:t>Servas</w:t>
-      </w:r>
-      <w:proofErr w:type="spellEnd"/>
-      <w:r>
-        <w:t xml:space="preserve">, </w:t>
+        <w:t xml:space="preserve">United States Servas, </w:t>
       </w:r>
       <w:proofErr w:type="spellStart"/>
       <w:r>
@@ -2367,7 +2363,7 @@
           <w:sz w:val="20"/>
           <w:szCs w:val="20"/>
         </w:rPr>
-        <w:t xml:space="preserve">Whatever you do, </w:t>
+        <w:t>Whatever you do</w:t>
       </w:r>
       <w:proofErr w:type="gramStart"/>
       <w:r>
@@ -2376,7 +2372,7 @@
           <w:sz w:val="20"/>
           <w:szCs w:val="20"/>
         </w:rPr>
-        <w:t>don’t be a burden</w:t>
+        <w:t>, don’t be a burden</w:t>
       </w:r>
       <w:proofErr w:type="gramEnd"/>
       <w:r>
@@ -4104,7 +4100,7 @@
 </file>
 
 <file path=word/numbering.xml><?xml version="1.0" encoding="utf-8"?>
-<w:numbering xmlns:wpc="http://schemas.microsoft.com/office/word/2010/wordprocessingCanvas" xmlns:mc="http://schemas.openxmlformats.org/markup-compatibility/2006" xmlns:o="urn:schemas-microsoft-com:office:office" xmlns:r="http://schemas.openxmlformats.org/officeDocument/2006/relationships" xmlns:m="http://schemas.openxmlformats.org/officeDocument/2006/math" xmlns:v="urn:schemas-microsoft-com:vml" xmlns:wp14="http://schemas.microsoft.com/office/word/2010/wordprocessingDrawing" xmlns:wp="http://schemas.openxmlformats.org/drawingml/2006/wordprocessingDrawing" xmlns:w10="urn:schemas-microsoft-com:office:word" xmlns:w="http://schemas.openxmlformats.org/wordprocessingml/2006/main" xmlns:w14="http://schemas.microsoft.com/office/word/2010/wordml" xmlns:wpg="http://schemas.microsoft.com/office/word/2010/wordprocessingGroup" xmlns:wpi="http://schemas.microsoft.com/office/word/2010/wordprocessingInk" xmlns:wne="http://schemas.microsoft.com/office/word/2006/wordml" xmlns:wps="http://schemas.microsoft.com/office/word/2010/wordprocessingShape" mc:Ignorable="w14 wp14">
+<w:numbering xmlns:wpc="http://schemas.microsoft.com/office/word/2010/wordprocessingCanvas" xmlns:mo="http://schemas.microsoft.com/office/mac/office/2008/main" xmlns:mc="http://schemas.openxmlformats.org/markup-compatibility/2006" xmlns:mv="urn:schemas-microsoft-com:mac:vml" xmlns:o="urn:schemas-microsoft-com:office:office" xmlns:r="http://schemas.openxmlformats.org/officeDocument/2006/relationships" xmlns:m="http://schemas.openxmlformats.org/officeDocument/2006/math" xmlns:v="urn:schemas-microsoft-com:vml" xmlns:wp14="http://schemas.microsoft.com/office/word/2010/wordprocessingDrawing" xmlns:wp="http://schemas.openxmlformats.org/drawingml/2006/wordprocessingDrawing" xmlns:w10="urn:schemas-microsoft-com:office:word" xmlns:w="http://schemas.openxmlformats.org/wordprocessingml/2006/main" xmlns:w14="http://schemas.microsoft.com/office/word/2010/wordml" xmlns:wpg="http://schemas.microsoft.com/office/word/2010/wordprocessingGroup" xmlns:wpi="http://schemas.microsoft.com/office/word/2010/wordprocessingInk" xmlns:wne="http://schemas.microsoft.com/office/word/2006/wordml" xmlns:wps="http://schemas.microsoft.com/office/word/2010/wordprocessingShape" mc:Ignorable="w14 wp14">
   <w:abstractNum w:abstractNumId="0">
     <w:nsid w:val="01425CBC"/>
     <w:multiLevelType w:val="hybridMultilevel"/>
@@ -4701,7 +4697,7 @@
     </w:rPrDefault>
     <w:pPrDefault/>
   </w:docDefaults>
-  <w:latentStyles w:defLockedState="0" w:defUIPriority="99" w:defSemiHidden="1" w:defUnhideWhenUsed="1" w:defQFormat="0" w:count="267">
+  <w:latentStyles w:defLockedState="0" w:defUIPriority="99" w:defSemiHidden="1" w:defUnhideWhenUsed="1" w:defQFormat="0" w:count="276">
     <w:lsdException w:name="Normal" w:semiHidden="0" w:uiPriority="0" w:unhideWhenUsed="0" w:qFormat="1"/>
     <w:lsdException w:name="heading 1" w:semiHidden="0" w:uiPriority="9" w:unhideWhenUsed="0" w:qFormat="1"/>
     <w:lsdException w:name="heading 2" w:uiPriority="9" w:qFormat="1"/>
@@ -4963,7 +4959,7 @@
 </file>
 
 <file path=word/stylesWithEffects.xml><?xml version="1.0" encoding="utf-8"?>
-<w:styles xmlns:wpc="http://schemas.microsoft.com/office/word/2010/wordprocessingCanvas" xmlns:mc="http://schemas.openxmlformats.org/markup-compatibility/2006" xmlns:o="urn:schemas-microsoft-com:office:office" xmlns:r="http://schemas.openxmlformats.org/officeDocument/2006/relationships" xmlns:m="http://schemas.openxmlformats.org/officeDocument/2006/math" xmlns:v="urn:schemas-microsoft-com:vml" xmlns:wp14="http://schemas.microsoft.com/office/word/2010/wordprocessingDrawing" xmlns:wp="http://schemas.openxmlformats.org/drawingml/2006/wordprocessingDrawing" xmlns:w10="urn:schemas-microsoft-com:office:word" xmlns:w="http://schemas.openxmlformats.org/wordprocessingml/2006/main" xmlns:w14="http://schemas.microsoft.com/office/word/2010/wordml" xmlns:wpg="http://schemas.microsoft.com/office/word/2010/wordprocessingGroup" xmlns:wpi="http://schemas.microsoft.com/office/word/2010/wordprocessingInk" xmlns:wne="http://schemas.microsoft.com/office/word/2006/wordml" xmlns:wps="http://schemas.microsoft.com/office/word/2010/wordprocessingShape" mc:Ignorable="w14 wp14">
+<w:styles xmlns:wpc="http://schemas.microsoft.com/office/word/2010/wordprocessingCanvas" xmlns:mo="http://schemas.microsoft.com/office/mac/office/2008/main" xmlns:mc="http://schemas.openxmlformats.org/markup-compatibility/2006" xmlns:mv="urn:schemas-microsoft-com:mac:vml" xmlns:o="urn:schemas-microsoft-com:office:office" xmlns:r="http://schemas.openxmlformats.org/officeDocument/2006/relationships" xmlns:m="http://schemas.openxmlformats.org/officeDocument/2006/math" xmlns:v="urn:schemas-microsoft-com:vml" xmlns:wp14="http://schemas.microsoft.com/office/word/2010/wordprocessingDrawing" xmlns:wp="http://schemas.openxmlformats.org/drawingml/2006/wordprocessingDrawing" xmlns:w10="urn:schemas-microsoft-com:office:word" xmlns:w="http://schemas.openxmlformats.org/wordprocessingml/2006/main" xmlns:w14="http://schemas.microsoft.com/office/word/2010/wordml" xmlns:wpg="http://schemas.microsoft.com/office/word/2010/wordprocessingGroup" xmlns:wpi="http://schemas.microsoft.com/office/word/2010/wordprocessingInk" xmlns:wne="http://schemas.microsoft.com/office/word/2006/wordml" xmlns:wps="http://schemas.microsoft.com/office/word/2010/wordprocessingShape" mc:Ignorable="w14 wp14">
   <w:docDefaults>
     <w:rPrDefault>
       <w:rPr>
@@ -4975,7 +4971,7 @@
     </w:rPrDefault>
     <w:pPrDefault/>
   </w:docDefaults>
-  <w:latentStyles w:defLockedState="0" w:defUIPriority="99" w:defSemiHidden="1" w:defUnhideWhenUsed="1" w:defQFormat="0" w:count="267">
+  <w:latentStyles w:defLockedState="0" w:defUIPriority="99" w:defSemiHidden="1" w:defUnhideWhenUsed="1" w:defQFormat="0" w:count="276">
     <w:lsdException w:name="Normal" w:semiHidden="0" w:uiPriority="0" w:unhideWhenUsed="0" w:qFormat="1"/>
     <w:lsdException w:name="heading 1" w:semiHidden="0" w:uiPriority="9" w:unhideWhenUsed="0" w:qFormat="1"/>
     <w:lsdException w:name="heading 2" w:uiPriority="9" w:qFormat="1"/>
